--- a/doc/test_speed1.docx
+++ b/doc/test_speed1.docx
@@ -593,152 +593,248 @@
         <w:t xml:space="preserve"> this is where the files will go.</w:t>
       </w:r>
     </w:p>
-    <w:p/>
-    <w:p>
-      <w:r>
-        <w:t>Now you should be ready to run.</w:t>
-      </w:r>
-    </w:p>
-    <w:p/>
-    <w:p>
+    <w:p>
+      <w:pPr>
+        <w:pStyle w:val="ListParagraph"/>
+        <w:numPr>
+          <w:ilvl w:val="0"/>
+          <w:numId w:val="2"/>
+        </w:numPr>
+      </w:pPr>
+      <w:r>
+        <w:t xml:space="preserve">If you like an acoustic signal telling you the program has started install </w:t>
+      </w:r>
+      <w:proofErr w:type="spellStart"/>
+      <w:r>
+        <w:rPr>
+          <w:b/>
+        </w:rPr>
+        <w:t>espeak</w:t>
+      </w:r>
+      <w:proofErr w:type="spellEnd"/>
+      <w:r>
+        <w:rPr>
+          <w:b/>
+        </w:rPr>
+        <w:t>,</w:t>
+      </w:r>
+      <w:r>
+        <w:t xml:space="preserve"> which you can do by either </w:t>
+      </w:r>
+    </w:p>
+    <w:p>
+      <w:pPr>
+        <w:pStyle w:val="ListParagraph"/>
+        <w:numPr>
+          <w:ilvl w:val="1"/>
+          <w:numId w:val="2"/>
+        </w:numPr>
+      </w:pPr>
       <w:proofErr w:type="gramStart"/>
       <w:r>
-        <w:rPr>
-          <w:b/>
-        </w:rPr>
-        <w:t>./</w:t>
+        <w:t>brew</w:t>
       </w:r>
       <w:proofErr w:type="gramEnd"/>
       <w:r>
-        <w:rPr>
-          <w:b/>
-        </w:rPr>
-        <w:t xml:space="preserve">test_speed1.py –h </w:t>
-      </w:r>
-      <w:r>
-        <w:t>gives you a little help and shows you the valid switches</w:t>
-      </w:r>
-    </w:p>
-    <w:p>
+        <w:t xml:space="preserve"> install </w:t>
+      </w:r>
+      <w:proofErr w:type="spellStart"/>
+      <w:r>
+        <w:t>espeak</w:t>
+      </w:r>
+      <w:proofErr w:type="spellEnd"/>
+    </w:p>
+    <w:p>
+      <w:pPr>
+        <w:pStyle w:val="ListParagraph"/>
+        <w:numPr>
+          <w:ilvl w:val="1"/>
+          <w:numId w:val="2"/>
+        </w:numPr>
+      </w:pPr>
+      <w:proofErr w:type="spellStart"/>
       <w:proofErr w:type="gramStart"/>
       <w:r>
-        <w:rPr>
-          <w:b/>
-        </w:rPr>
-        <w:t>./</w:t>
-      </w:r>
+        <w:t>sudo</w:t>
+      </w:r>
+      <w:proofErr w:type="spellEnd"/>
       <w:proofErr w:type="gramEnd"/>
       <w:r>
-        <w:rPr>
-          <w:b/>
-        </w:rPr>
-        <w:t xml:space="preserve">test_speed1.py –L </w:t>
-      </w:r>
-      <w:r>
-        <w:t xml:space="preserve">lists all the nearest </w:t>
-      </w:r>
-      <w:proofErr w:type="spellStart"/>
-      <w:r>
-        <w:t>speedtest</w:t>
-      </w:r>
-      <w:proofErr w:type="spellEnd"/>
-      <w:r>
-        <w:t xml:space="preserve"> servers. By default it takes </w:t>
-      </w:r>
-      <w:proofErr w:type="spellStart"/>
-      <w:r>
-        <w:t>CyberMesa</w:t>
-      </w:r>
-      <w:proofErr w:type="spellEnd"/>
-      <w:r>
-        <w:t xml:space="preserve"> </w:t>
-      </w:r>
-    </w:p>
-    <w:p/>
-    <w:p>
-      <w:r>
-        <w:t>A typical example to run would be</w:t>
-      </w:r>
-    </w:p>
-    <w:p>
-      <w:pPr>
-        <w:rPr>
-          <w:b/>
-        </w:rPr>
-      </w:pPr>
+        <w:t xml:space="preserve"> yum install </w:t>
+      </w:r>
+      <w:proofErr w:type="spellStart"/>
+      <w:r>
+        <w:t>espeak</w:t>
+      </w:r>
+      <w:proofErr w:type="spellEnd"/>
+    </w:p>
+    <w:p>
+      <w:pPr>
+        <w:pStyle w:val="ListParagraph"/>
+        <w:numPr>
+          <w:ilvl w:val="1"/>
+          <w:numId w:val="2"/>
+        </w:numPr>
+      </w:pPr>
+      <w:proofErr w:type="spellStart"/>
       <w:proofErr w:type="gramStart"/>
       <w:r>
-        <w:rPr>
-          <w:b/>
-        </w:rPr>
-        <w:t>./</w:t>
-      </w:r>
+        <w:t>sudo</w:t>
+      </w:r>
+      <w:proofErr w:type="spellEnd"/>
       <w:proofErr w:type="gramEnd"/>
       <w:r>
-        <w:rPr>
-          <w:b/>
-        </w:rPr>
-        <w:t>test_speed1.py –t 10 –d LCWA_d.txt –s 9686</w:t>
-      </w:r>
-    </w:p>
-    <w:p>
-      <w:r>
-        <w:t xml:space="preserve">This would run a </w:t>
-      </w:r>
-      <w:proofErr w:type="spellStart"/>
-      <w:r>
-        <w:t>speedtest</w:t>
-      </w:r>
-      <w:proofErr w:type="spellEnd"/>
-      <w:r>
-        <w:t xml:space="preserve"> every 10 minutes, using the authorization file LCWA_d.txt for </w:t>
-      </w:r>
-      <w:proofErr w:type="spellStart"/>
-      <w:r>
-        <w:t>dropbox</w:t>
-      </w:r>
-      <w:proofErr w:type="spellEnd"/>
-      <w:r>
-        <w:t xml:space="preserve"> and server from NMSURF. If you don’t give the –d switch, your data will be locally stored in ~/</w:t>
-      </w:r>
-      <w:proofErr w:type="spellStart"/>
-      <w:r>
-        <w:t>speedfiles</w:t>
-      </w:r>
-      <w:proofErr w:type="spellEnd"/>
-      <w:r>
-        <w:t xml:space="preserve"> with the </w:t>
-      </w:r>
-      <w:proofErr w:type="gramStart"/>
-      <w:r>
-        <w:t xml:space="preserve">name  </w:t>
-      </w:r>
-      <w:r>
-        <w:rPr>
-          <w:b/>
-        </w:rPr>
-        <w:t>2020</w:t>
-      </w:r>
-      <w:proofErr w:type="gramEnd"/>
-      <w:r>
-        <w:rPr>
-          <w:b/>
-        </w:rPr>
-        <w:t>-02-13speedfile.csv</w:t>
-      </w:r>
-      <w:r>
-        <w:t xml:space="preserve"> (this one if for data taken on Feb 13 2020; you get the picture). Always at midnight a new file is created.</w:t>
-      </w:r>
-    </w:p>
-    <w:p/>
-    <w:p>
-      <w:r>
-        <w:t xml:space="preserve">You can plot </w:t>
+        <w:t xml:space="preserve"> apt install </w:t>
+      </w:r>
+      <w:proofErr w:type="spellStart"/>
+      <w:r>
+        <w:t>espeak</w:t>
       </w:r>
       <w:bookmarkStart w:id="0" w:name="_GoBack"/>
       <w:bookmarkEnd w:id="0"/>
-      <w:r>
-        <w:t xml:space="preserve">the data using excel, or your own program. The data format is a </w:t>
+      <w:proofErr w:type="spellEnd"/>
+    </w:p>
+    <w:p/>
+    <w:p>
+      <w:r>
+        <w:t>Now you should be ready to run.</w:t>
+      </w:r>
+    </w:p>
+    <w:p/>
+    <w:p>
+      <w:proofErr w:type="gramStart"/>
+      <w:r>
+        <w:rPr>
+          <w:b/>
+        </w:rPr>
+        <w:t>./</w:t>
+      </w:r>
+      <w:proofErr w:type="gramEnd"/>
+      <w:r>
+        <w:rPr>
+          <w:b/>
+        </w:rPr>
+        <w:t xml:space="preserve">test_speed1.py –h </w:t>
+      </w:r>
+      <w:r>
+        <w:t>gives you a little help and shows you the valid switches</w:t>
+      </w:r>
+    </w:p>
+    <w:p>
+      <w:proofErr w:type="gramStart"/>
+      <w:r>
+        <w:rPr>
+          <w:b/>
+        </w:rPr>
+        <w:t>./</w:t>
+      </w:r>
+      <w:proofErr w:type="gramEnd"/>
+      <w:r>
+        <w:rPr>
+          <w:b/>
+        </w:rPr>
+        <w:t xml:space="preserve">test_speed1.py –L </w:t>
+      </w:r>
+      <w:r>
+        <w:t xml:space="preserve">lists all the nearest </w:t>
+      </w:r>
+      <w:proofErr w:type="spellStart"/>
+      <w:r>
+        <w:t>speedtest</w:t>
+      </w:r>
+      <w:proofErr w:type="spellEnd"/>
+      <w:r>
+        <w:t xml:space="preserve"> servers. By default it takes </w:t>
+      </w:r>
+      <w:proofErr w:type="spellStart"/>
+      <w:r>
+        <w:t>CyberMesa</w:t>
+      </w:r>
+      <w:proofErr w:type="spellEnd"/>
+      <w:r>
+        <w:t xml:space="preserve"> </w:t>
+      </w:r>
+    </w:p>
+    <w:p/>
+    <w:p>
+      <w:r>
+        <w:t>A typical example to run would be</w:t>
+      </w:r>
+    </w:p>
+    <w:p>
+      <w:pPr>
+        <w:rPr>
+          <w:b/>
+        </w:rPr>
+      </w:pPr>
+      <w:proofErr w:type="gramStart"/>
+      <w:r>
+        <w:rPr>
+          <w:b/>
+        </w:rPr>
+        <w:t>./</w:t>
+      </w:r>
+      <w:proofErr w:type="gramEnd"/>
+      <w:r>
+        <w:rPr>
+          <w:b/>
+        </w:rPr>
+        <w:t>test_speed1.py –t 10 –d LCWA_d.txt –s 9686</w:t>
+      </w:r>
+    </w:p>
+    <w:p>
+      <w:r>
+        <w:t xml:space="preserve">This would run a </w:t>
+      </w:r>
+      <w:proofErr w:type="spellStart"/>
+      <w:r>
+        <w:t>speedtest</w:t>
+      </w:r>
+      <w:proofErr w:type="spellEnd"/>
+      <w:r>
+        <w:t xml:space="preserve"> every 10 minutes, using the authorization file LCWA_d.txt for </w:t>
+      </w:r>
+      <w:proofErr w:type="spellStart"/>
+      <w:r>
+        <w:t>dropbox</w:t>
+      </w:r>
+      <w:proofErr w:type="spellEnd"/>
+      <w:r>
+        <w:t xml:space="preserve"> and server from NMSURF. If you don’t give the –d switch, your data will be locally stored in ~/</w:t>
+      </w:r>
+      <w:proofErr w:type="spellStart"/>
+      <w:r>
+        <w:t>speedfiles</w:t>
+      </w:r>
+      <w:proofErr w:type="spellEnd"/>
+      <w:r>
+        <w:t xml:space="preserve"> with the </w:t>
+      </w:r>
+      <w:proofErr w:type="gramStart"/>
+      <w:r>
+        <w:t xml:space="preserve">name  </w:t>
+      </w:r>
+      <w:r>
+        <w:rPr>
+          <w:b/>
+        </w:rPr>
+        <w:t>2020</w:t>
+      </w:r>
+      <w:proofErr w:type="gramEnd"/>
+      <w:r>
+        <w:rPr>
+          <w:b/>
+        </w:rPr>
+        <w:t>-02-13speedfile.csv</w:t>
+      </w:r>
+      <w:r>
+        <w:t xml:space="preserve"> (this one if for data taken on Feb 13 2020; you get the picture). Always at midnight a new file is created.</w:t>
+      </w:r>
+    </w:p>
+    <w:p/>
+    <w:p>
+      <w:r>
+        <w:t xml:space="preserve">You can plot the data using excel, or your own program. The data format is a </w:t>
       </w:r>
       <w:proofErr w:type="spellStart"/>
       <w:r>
@@ -871,7 +967,7 @@
         <w:b w:val="0"/>
       </w:rPr>
     </w:lvl>
-    <w:lvl w:ilvl="1" w:tplc="04090019" w:tentative="1">
+    <w:lvl w:ilvl="1" w:tplc="04090019">
       <w:start w:val="1"/>
       <w:numFmt w:val="lowerLetter"/>
       <w:lvlText w:val="%2."/>
